--- a/ASUS_SQL/DBMS Quiz.docx
+++ b/ASUS_SQL/DBMS Quiz.docx
@@ -2778,7 +2778,6 @@
           <w:sz w:val="24"/>
         </w:rPr>
       </w:pPr>
-      <w:bookmarkStart w:id="0" w:name="_GoBack"/>
       <w:r>
         <w:rPr>
           <w:sz w:val="24"/>
@@ -2853,7 +2852,6 @@
       </w:r>
       <w:proofErr w:type="gramEnd"/>
     </w:p>
-    <w:bookmarkEnd w:id="0"/>
     <w:p>
       <w:pPr>
         <w:pStyle w:val="ListParagraph"/>
@@ -2888,7 +2886,14 @@
           <w:b/>
           <w:sz w:val="24"/>
         </w:rPr>
-        <w:t>price) FROM Sale JOIN Item ON Sale.</w:t>
+        <w:t>Amount*P</w:t>
+      </w:r>
+      <w:r>
+        <w:rPr>
+          <w:b/>
+          <w:sz w:val="24"/>
+        </w:rPr>
+        <w:t>rice) FROM Sale JOIN Item ON Sale.</w:t>
       </w:r>
       <w:r>
         <w:rPr>
@@ -3035,14 +3040,21 @@
           <w:b/>
           <w:sz w:val="24"/>
         </w:rPr>
-        <w:t>P</w:t>
-      </w:r>
-      <w:r>
-        <w:rPr>
-          <w:b/>
-          <w:sz w:val="24"/>
-        </w:rPr>
-        <w:t xml:space="preserve">rice) </w:t>
+        <w:t>Amount*P</w:t>
+      </w:r>
+      <w:r>
+        <w:rPr>
+          <w:b/>
+          <w:sz w:val="24"/>
+        </w:rPr>
+        <w:t>rice</w:t>
+      </w:r>
+      <w:r>
+        <w:rPr>
+          <w:b/>
+          <w:sz w:val="24"/>
+        </w:rPr>
+        <w:t xml:space="preserve">) </w:t>
       </w:r>
       <w:r>
         <w:rPr>
@@ -3334,7 +3346,16 @@
           <w:b/>
           <w:sz w:val="24"/>
         </w:rPr>
-        <w:t xml:space="preserve">SELECT CityID, </w:t>
+        <w:t>SELECT Cit</w:t>
+      </w:r>
+      <w:bookmarkStart w:id="0" w:name="_GoBack"/>
+      <w:bookmarkEnd w:id="0"/>
+      <w:r>
+        <w:rPr>
+          <w:b/>
+          <w:sz w:val="24"/>
+        </w:rPr>
+        <w:t xml:space="preserve">yID, </w:t>
       </w:r>
       <w:proofErr w:type="gramStart"/>
       <w:r>

--- a/ASUS_SQL/DBMS Quiz.docx
+++ b/ASUS_SQL/DBMS Quiz.docx
@@ -410,7 +410,21 @@
         <w:rPr>
           <w:sz w:val="24"/>
         </w:rPr>
-        <w:t xml:space="preserve">n) to O(logn) because indexes are sorted in order. This is achieved at the cost of additional storage space because indexes use </w:t>
+        <w:t>n) to O(</w:t>
+      </w:r>
+      <w:proofErr w:type="spellStart"/>
+      <w:r>
+        <w:rPr>
+          <w:sz w:val="24"/>
+        </w:rPr>
+        <w:t>logn</w:t>
+      </w:r>
+      <w:proofErr w:type="spellEnd"/>
+      <w:r>
+        <w:rPr>
+          <w:sz w:val="24"/>
+        </w:rPr>
+        <w:t xml:space="preserve">) because indexes are sorted in order. This is achieved at the cost of additional storage space because indexes use </w:t>
       </w:r>
       <w:r>
         <w:rPr>
@@ -1752,12 +1766,14 @@
                             <w:sz w:val="20"/>
                           </w:rPr>
                         </w:pPr>
+                        <w:proofErr w:type="spellStart"/>
                         <w:r>
                           <w:rPr>
                             <w:sz w:val="20"/>
                           </w:rPr>
                           <w:t>CityID</w:t>
                         </w:r>
+                        <w:proofErr w:type="spellEnd"/>
                         <w:r>
                           <w:rPr>
                             <w:spacing w:val="-2"/>
@@ -1790,12 +1806,14 @@
                             <w:sz w:val="20"/>
                           </w:rPr>
                         </w:pPr>
+                        <w:proofErr w:type="spellStart"/>
                         <w:r>
                           <w:rPr>
                             <w:sz w:val="20"/>
                           </w:rPr>
                           <w:t>CityName</w:t>
                         </w:r>
+                        <w:proofErr w:type="spellEnd"/>
                       </w:p>
                     </w:tc>
                   </w:tr>
@@ -1815,12 +1833,14 @@
                             <w:sz w:val="20"/>
                           </w:rPr>
                         </w:pPr>
+                        <w:proofErr w:type="spellStart"/>
                         <w:r>
                           <w:rPr>
                             <w:sz w:val="20"/>
                           </w:rPr>
                           <w:t>ZipCode</w:t>
                         </w:r>
+                        <w:proofErr w:type="spellEnd"/>
                       </w:p>
                     </w:tc>
                   </w:tr>
@@ -1964,11 +1984,19 @@
                             <w:sz w:val="19"/>
                           </w:rPr>
                         </w:pPr>
+                        <w:proofErr w:type="spellStart"/>
                         <w:r>
                           <w:rPr>
                             <w:sz w:val="19"/>
                           </w:rPr>
-                          <w:t>EmployeeID(PK)</w:t>
+                          <w:t>EmployeeID</w:t>
+                        </w:r>
+                        <w:proofErr w:type="spellEnd"/>
+                        <w:r>
+                          <w:rPr>
+                            <w:sz w:val="19"/>
+                          </w:rPr>
+                          <w:t>(PK)</w:t>
                         </w:r>
                       </w:p>
                     </w:tc>
@@ -1989,12 +2017,14 @@
                             <w:sz w:val="20"/>
                           </w:rPr>
                         </w:pPr>
+                        <w:proofErr w:type="spellStart"/>
                         <w:r>
                           <w:rPr>
                             <w:sz w:val="20"/>
                           </w:rPr>
                           <w:t>EmployeeName</w:t>
                         </w:r>
+                        <w:proofErr w:type="spellEnd"/>
                       </w:p>
                     </w:tc>
                   </w:tr>
@@ -2015,12 +2045,14 @@
                             <w:sz w:val="20"/>
                           </w:rPr>
                         </w:pPr>
+                        <w:proofErr w:type="spellStart"/>
                         <w:r>
                           <w:rPr>
                             <w:sz w:val="20"/>
                           </w:rPr>
                           <w:t>CityID</w:t>
                         </w:r>
+                        <w:proofErr w:type="spellEnd"/>
                       </w:p>
                     </w:tc>
                   </w:tr>
@@ -2141,12 +2173,14 @@
                             <w:sz w:val="20"/>
                           </w:rPr>
                         </w:pPr>
+                        <w:proofErr w:type="spellStart"/>
                         <w:r>
                           <w:rPr>
                             <w:sz w:val="20"/>
                           </w:rPr>
                           <w:t>SaleID</w:t>
                         </w:r>
+                        <w:proofErr w:type="spellEnd"/>
                         <w:r>
                           <w:rPr>
                             <w:spacing w:val="-1"/>
@@ -2180,12 +2214,14 @@
                             <w:sz w:val="20"/>
                           </w:rPr>
                         </w:pPr>
+                        <w:proofErr w:type="spellStart"/>
                         <w:r>
                           <w:rPr>
                             <w:sz w:val="20"/>
                           </w:rPr>
                           <w:t>SaleDate</w:t>
                         </w:r>
+                        <w:proofErr w:type="spellEnd"/>
                       </w:p>
                     </w:tc>
                   </w:tr>
@@ -2206,12 +2242,14 @@
                             <w:sz w:val="20"/>
                           </w:rPr>
                         </w:pPr>
+                        <w:proofErr w:type="spellStart"/>
                         <w:r>
                           <w:rPr>
                             <w:sz w:val="20"/>
                           </w:rPr>
                           <w:t>EmployeeID</w:t>
                         </w:r>
+                        <w:proofErr w:type="spellEnd"/>
                       </w:p>
                     </w:tc>
                   </w:tr>
@@ -2232,12 +2270,14 @@
                             <w:sz w:val="20"/>
                           </w:rPr>
                         </w:pPr>
+                        <w:proofErr w:type="spellStart"/>
                         <w:r>
                           <w:rPr>
                             <w:sz w:val="20"/>
                           </w:rPr>
                           <w:t>CustomerID</w:t>
                         </w:r>
+                        <w:proofErr w:type="spellEnd"/>
                       </w:p>
                     </w:tc>
                   </w:tr>
@@ -2332,11 +2372,19 @@
                             <w:sz w:val="20"/>
                           </w:rPr>
                         </w:pPr>
+                        <w:proofErr w:type="spellStart"/>
                         <w:r>
                           <w:rPr>
                             <w:sz w:val="20"/>
                           </w:rPr>
-                          <w:t>ItemID (PK)</w:t>
+                          <w:t>ItemID</w:t>
+                        </w:r>
+                        <w:proofErr w:type="spellEnd"/>
+                        <w:r>
+                          <w:rPr>
+                            <w:sz w:val="20"/>
+                          </w:rPr>
+                          <w:t xml:space="preserve"> (PK)</w:t>
                         </w:r>
                       </w:p>
                     </w:tc>
@@ -2358,12 +2406,14 @@
                             <w:sz w:val="20"/>
                           </w:rPr>
                         </w:pPr>
+                        <w:proofErr w:type="spellStart"/>
                         <w:r>
                           <w:rPr>
                             <w:sz w:val="20"/>
                           </w:rPr>
                           <w:t>ItemName</w:t>
                         </w:r>
+                        <w:proofErr w:type="spellEnd"/>
                       </w:p>
                     </w:tc>
                   </w:tr>
@@ -2384,12 +2434,14 @@
                             <w:sz w:val="20"/>
                           </w:rPr>
                         </w:pPr>
+                        <w:proofErr w:type="spellStart"/>
                         <w:r>
                           <w:rPr>
                             <w:sz w:val="20"/>
                           </w:rPr>
                           <w:t>SaleID</w:t>
                         </w:r>
+                        <w:proofErr w:type="spellEnd"/>
                       </w:p>
                     </w:tc>
                   </w:tr>
@@ -2536,11 +2588,19 @@
                             <w:sz w:val="20"/>
                           </w:rPr>
                         </w:pPr>
+                        <w:proofErr w:type="spellStart"/>
                         <w:r>
                           <w:rPr>
                             <w:sz w:val="20"/>
                           </w:rPr>
-                          <w:t>CustomerID(PK)</w:t>
+                          <w:t>CustomerID</w:t>
+                        </w:r>
+                        <w:proofErr w:type="spellEnd"/>
+                        <w:r>
+                          <w:rPr>
+                            <w:sz w:val="20"/>
+                          </w:rPr>
+                          <w:t>(PK)</w:t>
                         </w:r>
                       </w:p>
                     </w:tc>
@@ -2562,12 +2622,14 @@
                             <w:sz w:val="20"/>
                           </w:rPr>
                         </w:pPr>
+                        <w:proofErr w:type="spellStart"/>
                         <w:r>
                           <w:rPr>
                             <w:sz w:val="20"/>
                           </w:rPr>
                           <w:t>CustomerName</w:t>
                         </w:r>
+                        <w:proofErr w:type="spellEnd"/>
                       </w:p>
                     </w:tc>
                   </w:tr>
@@ -2870,7 +2932,23 @@
           <w:b/>
           <w:sz w:val="24"/>
         </w:rPr>
-        <w:t xml:space="preserve">SELECT customerID, </w:t>
+        <w:t xml:space="preserve">SELECT </w:t>
+      </w:r>
+      <w:proofErr w:type="spellStart"/>
+      <w:r>
+        <w:rPr>
+          <w:b/>
+          <w:sz w:val="24"/>
+        </w:rPr>
+        <w:t>customerID</w:t>
+      </w:r>
+      <w:proofErr w:type="spellEnd"/>
+      <w:r>
+        <w:rPr>
+          <w:b/>
+          <w:sz w:val="24"/>
+        </w:rPr>
+        <w:t xml:space="preserve">, </w:t>
       </w:r>
       <w:proofErr w:type="gramStart"/>
       <w:r>
@@ -2893,7 +2971,15 @@
           <w:b/>
           <w:sz w:val="24"/>
         </w:rPr>
-        <w:t>rice) FROM Sale JOIN Item ON Sale.</w:t>
+        <w:t xml:space="preserve">rice) FROM Sale JOIN Item ON </w:t>
+      </w:r>
+      <w:proofErr w:type="spellStart"/>
+      <w:r>
+        <w:rPr>
+          <w:b/>
+          <w:sz w:val="24"/>
+        </w:rPr>
+        <w:t>Sale.</w:t>
       </w:r>
       <w:r>
         <w:rPr>
@@ -2907,7 +2993,47 @@
           <w:b/>
           <w:sz w:val="24"/>
         </w:rPr>
-        <w:t>aleID=Item.SaleID GROUP BY customerID;</w:t>
+        <w:t>aleID</w:t>
+      </w:r>
+      <w:proofErr w:type="spellEnd"/>
+      <w:r>
+        <w:rPr>
+          <w:b/>
+          <w:sz w:val="24"/>
+        </w:rPr>
+        <w:t>=</w:t>
+      </w:r>
+      <w:proofErr w:type="spellStart"/>
+      <w:r>
+        <w:rPr>
+          <w:b/>
+          <w:sz w:val="24"/>
+        </w:rPr>
+        <w:t>Item.SaleID</w:t>
+      </w:r>
+      <w:proofErr w:type="spellEnd"/>
+      <w:r>
+        <w:rPr>
+          <w:b/>
+          <w:sz w:val="24"/>
+        </w:rPr>
+        <w:t xml:space="preserve"> GROUP BY </w:t>
+      </w:r>
+      <w:proofErr w:type="spellStart"/>
+      <w:r>
+        <w:rPr>
+          <w:b/>
+          <w:sz w:val="24"/>
+        </w:rPr>
+        <w:t>customerID</w:t>
+      </w:r>
+      <w:proofErr w:type="spellEnd"/>
+      <w:r>
+        <w:rPr>
+          <w:b/>
+          <w:sz w:val="24"/>
+        </w:rPr>
+        <w:t>;</w:t>
       </w:r>
     </w:p>
     <w:p>
@@ -3006,10 +3132,8 @@
           <w:tab w:val="left" w:pos="1110"/>
           <w:tab w:val="left" w:pos="1111"/>
         </w:tabs>
-        <w:ind w:firstLine="0"/>
-        <w:rPr>
-          <w:b/>
-          <w:sz w:val="24"/>
+        <w:rPr>
+          <w:b/>
         </w:rPr>
       </w:pPr>
       <w:r>
@@ -3024,7 +3148,23 @@
           <w:b/>
           <w:sz w:val="24"/>
         </w:rPr>
-        <w:t xml:space="preserve"> CityID, </w:t>
+        <w:t xml:space="preserve"> </w:t>
+      </w:r>
+      <w:proofErr w:type="spellStart"/>
+      <w:r>
+        <w:rPr>
+          <w:b/>
+          <w:sz w:val="24"/>
+        </w:rPr>
+        <w:t>CityID</w:t>
+      </w:r>
+      <w:proofErr w:type="spellEnd"/>
+      <w:r>
+        <w:rPr>
+          <w:b/>
+          <w:sz w:val="24"/>
+        </w:rPr>
+        <w:t xml:space="preserve">, </w:t>
       </w:r>
       <w:proofErr w:type="gramStart"/>
       <w:r>
@@ -3082,21 +3222,108 @@
           <w:b/>
           <w:sz w:val="24"/>
         </w:rPr>
-        <w:t xml:space="preserve"> Employee.employe</w:t>
-      </w:r>
-      <w:r>
-        <w:rPr>
-          <w:b/>
-          <w:sz w:val="24"/>
-        </w:rPr>
-        <w:t>eID=Sale.employeeID JOIN Item ON</w:t>
-      </w:r>
-      <w:r>
-        <w:rPr>
-          <w:b/>
-          <w:sz w:val="24"/>
-        </w:rPr>
-        <w:t xml:space="preserve"> sale.saleID=Item.saleID GROUP BY CityID;</w:t>
+        <w:t xml:space="preserve"> </w:t>
+      </w:r>
+      <w:proofErr w:type="spellStart"/>
+      <w:r>
+        <w:rPr>
+          <w:b/>
+          <w:sz w:val="24"/>
+        </w:rPr>
+        <w:t>Employee.employe</w:t>
+      </w:r>
+      <w:r>
+        <w:rPr>
+          <w:b/>
+          <w:sz w:val="24"/>
+        </w:rPr>
+        <w:t>eID</w:t>
+      </w:r>
+      <w:proofErr w:type="spellEnd"/>
+      <w:r>
+        <w:rPr>
+          <w:b/>
+          <w:sz w:val="24"/>
+        </w:rPr>
+        <w:t>=</w:t>
+      </w:r>
+      <w:proofErr w:type="spellStart"/>
+      <w:r>
+        <w:rPr>
+          <w:b/>
+          <w:sz w:val="24"/>
+        </w:rPr>
+        <w:t>Sale.employeeID</w:t>
+      </w:r>
+      <w:proofErr w:type="spellEnd"/>
+      <w:r>
+        <w:rPr>
+          <w:b/>
+          <w:sz w:val="24"/>
+        </w:rPr>
+        <w:t xml:space="preserve"> JOIN Item ON</w:t>
+      </w:r>
+      <w:r>
+        <w:rPr>
+          <w:b/>
+          <w:sz w:val="24"/>
+        </w:rPr>
+        <w:t xml:space="preserve"> </w:t>
+      </w:r>
+      <w:proofErr w:type="spellStart"/>
+      <w:r>
+        <w:rPr>
+          <w:b/>
+          <w:sz w:val="24"/>
+        </w:rPr>
+        <w:t>sale.saleID</w:t>
+      </w:r>
+      <w:proofErr w:type="spellEnd"/>
+      <w:r>
+        <w:rPr>
+          <w:b/>
+          <w:sz w:val="24"/>
+        </w:rPr>
+        <w:t>=</w:t>
+      </w:r>
+      <w:proofErr w:type="spellStart"/>
+      <w:r>
+        <w:rPr>
+          <w:b/>
+          <w:sz w:val="24"/>
+        </w:rPr>
+        <w:t>Item.saleID</w:t>
+      </w:r>
+      <w:proofErr w:type="spellEnd"/>
+      <w:r>
+        <w:rPr>
+          <w:b/>
+          <w:sz w:val="24"/>
+        </w:rPr>
+        <w:t xml:space="preserve"> GROUP BY </w:t>
+      </w:r>
+      <w:proofErr w:type="spellStart"/>
+      <w:r>
+        <w:rPr>
+          <w:b/>
+          <w:sz w:val="24"/>
+        </w:rPr>
+        <w:t>CityID</w:t>
+      </w:r>
+      <w:proofErr w:type="spellEnd"/>
+      <w:r>
+        <w:rPr>
+          <w:b/>
+          <w:sz w:val="24"/>
+        </w:rPr>
+        <w:t xml:space="preserve"> </w:t>
+      </w:r>
+      <w:r>
+        <w:rPr>
+          <w:b/>
+          <w:bCs/>
+        </w:rPr>
+        <w:t>ORDER BY sum DESC;</w:t>
       </w:r>
     </w:p>
     <w:p>
@@ -3116,7 +3343,39 @@
           <w:b/>
           <w:sz w:val="24"/>
         </w:rPr>
-        <w:t xml:space="preserve">SELECT CityName FROM City WHERE CityID= </w:t>
+        <w:t xml:space="preserve">SELECT </w:t>
+      </w:r>
+      <w:proofErr w:type="spellStart"/>
+      <w:r>
+        <w:rPr>
+          <w:b/>
+          <w:sz w:val="24"/>
+        </w:rPr>
+        <w:t>CityName</w:t>
+      </w:r>
+      <w:proofErr w:type="spellEnd"/>
+      <w:r>
+        <w:rPr>
+          <w:b/>
+          <w:sz w:val="24"/>
+        </w:rPr>
+        <w:t xml:space="preserve"> FROM City WHERE </w:t>
+      </w:r>
+      <w:proofErr w:type="spellStart"/>
+      <w:r>
+        <w:rPr>
+          <w:b/>
+          <w:sz w:val="24"/>
+        </w:rPr>
+        <w:t>CityID</w:t>
+      </w:r>
+      <w:proofErr w:type="spellEnd"/>
+      <w:r>
+        <w:rPr>
+          <w:b/>
+          <w:sz w:val="24"/>
+        </w:rPr>
+        <w:t xml:space="preserve">= </w:t>
       </w:r>
     </w:p>
     <w:p>
@@ -3346,8 +3605,186 @@
           <w:b/>
           <w:sz w:val="24"/>
         </w:rPr>
-        <w:t>SELECT Cit</w:t>
-      </w:r>
+        <w:t xml:space="preserve">SELECT </w:t>
+      </w:r>
+      <w:proofErr w:type="spellStart"/>
+      <w:r>
+        <w:rPr>
+          <w:b/>
+          <w:sz w:val="24"/>
+        </w:rPr>
+        <w:t>CityID</w:t>
+      </w:r>
+      <w:proofErr w:type="spellEnd"/>
+      <w:r>
+        <w:rPr>
+          <w:b/>
+          <w:sz w:val="24"/>
+        </w:rPr>
+        <w:t xml:space="preserve">, </w:t>
+      </w:r>
+      <w:proofErr w:type="gramStart"/>
+      <w:r>
+        <w:rPr>
+          <w:b/>
+          <w:sz w:val="24"/>
+        </w:rPr>
+        <w:t>SUM(</w:t>
+      </w:r>
+      <w:proofErr w:type="gramEnd"/>
+      <w:r>
+        <w:rPr>
+          <w:b/>
+          <w:sz w:val="24"/>
+        </w:rPr>
+        <w:t xml:space="preserve">price) FROM </w:t>
+      </w:r>
+    </w:p>
+    <w:p>
+      <w:pPr>
+        <w:pStyle w:val="ListParagraph"/>
+        <w:tabs>
+          <w:tab w:val="left" w:pos="1110"/>
+          <w:tab w:val="left" w:pos="1111"/>
+        </w:tabs>
+        <w:rPr>
+          <w:b/>
+          <w:sz w:val="24"/>
+        </w:rPr>
+      </w:pPr>
+      <w:r>
+        <w:rPr>
+          <w:b/>
+          <w:sz w:val="24"/>
+        </w:rPr>
+        <w:tab/>
+      </w:r>
+      <w:r>
+        <w:rPr>
+          <w:b/>
+          <w:sz w:val="24"/>
+        </w:rPr>
+        <w:t>(</w:t>
+      </w:r>
+    </w:p>
+    <w:p>
+      <w:pPr>
+        <w:pStyle w:val="ListParagraph"/>
+        <w:tabs>
+          <w:tab w:val="left" w:pos="1110"/>
+          <w:tab w:val="left" w:pos="1111"/>
+        </w:tabs>
+        <w:rPr>
+          <w:b/>
+          <w:sz w:val="24"/>
+        </w:rPr>
+      </w:pPr>
+      <w:r>
+        <w:rPr>
+          <w:b/>
+          <w:sz w:val="24"/>
+        </w:rPr>
+        <w:tab/>
+      </w:r>
+      <w:r>
+        <w:rPr>
+          <w:b/>
+          <w:sz w:val="24"/>
+        </w:rPr>
+        <w:t xml:space="preserve">Employee JOIN sale ON </w:t>
+      </w:r>
+      <w:proofErr w:type="spellStart"/>
+      <w:r>
+        <w:rPr>
+          <w:b/>
+          <w:sz w:val="24"/>
+        </w:rPr>
+        <w:t>Employee.employeeID</w:t>
+      </w:r>
+      <w:proofErr w:type="spellEnd"/>
+      <w:r>
+        <w:rPr>
+          <w:b/>
+          <w:sz w:val="24"/>
+        </w:rPr>
+        <w:t>=</w:t>
+      </w:r>
+      <w:proofErr w:type="spellStart"/>
+      <w:r>
+        <w:rPr>
+          <w:b/>
+          <w:sz w:val="24"/>
+        </w:rPr>
+        <w:t>Sale.employeeID</w:t>
+      </w:r>
+      <w:proofErr w:type="spellEnd"/>
+      <w:r>
+        <w:rPr>
+          <w:b/>
+          <w:sz w:val="24"/>
+        </w:rPr>
+        <w:t xml:space="preserve"> </w:t>
+      </w:r>
+    </w:p>
+    <w:p>
+      <w:pPr>
+        <w:pStyle w:val="ListParagraph"/>
+        <w:tabs>
+          <w:tab w:val="left" w:pos="1110"/>
+          <w:tab w:val="left" w:pos="1111"/>
+        </w:tabs>
+        <w:ind w:firstLine="0"/>
+        <w:rPr>
+          <w:b/>
+          <w:sz w:val="24"/>
+        </w:rPr>
+      </w:pPr>
+      <w:r>
+        <w:rPr>
+          <w:b/>
+          <w:sz w:val="24"/>
+        </w:rPr>
+        <w:t xml:space="preserve">JOIN Item ON </w:t>
+      </w:r>
+      <w:proofErr w:type="spellStart"/>
+      <w:r>
+        <w:rPr>
+          <w:b/>
+          <w:sz w:val="24"/>
+        </w:rPr>
+        <w:t>sale.saleID</w:t>
+      </w:r>
+      <w:proofErr w:type="spellEnd"/>
+      <w:r>
+        <w:rPr>
+          <w:b/>
+          <w:sz w:val="24"/>
+        </w:rPr>
+        <w:t>=</w:t>
+      </w:r>
+      <w:proofErr w:type="spellStart"/>
+      <w:r>
+        <w:rPr>
+          <w:b/>
+          <w:sz w:val="24"/>
+        </w:rPr>
+        <w:t>Item.saleID</w:t>
+      </w:r>
+      <w:proofErr w:type="spellEnd"/>
+    </w:p>
+    <w:p>
+      <w:pPr>
+        <w:pStyle w:val="ListParagraph"/>
+        <w:tabs>
+          <w:tab w:val="left" w:pos="1110"/>
+          <w:tab w:val="left" w:pos="1111"/>
+        </w:tabs>
+        <w:ind w:firstLine="0"/>
+        <w:rPr>
+          <w:b/>
+          <w:sz w:val="24"/>
+        </w:rPr>
+      </w:pPr>
       <w:bookmarkStart w:id="0" w:name="_GoBack"/>
       <w:bookmarkEnd w:id="0"/>
       <w:r>
@@ -3355,23 +3792,7 @@
           <w:b/>
           <w:sz w:val="24"/>
         </w:rPr>
-        <w:t xml:space="preserve">yID, </w:t>
-      </w:r>
-      <w:proofErr w:type="gramStart"/>
-      <w:r>
-        <w:rPr>
-          <w:b/>
-          <w:sz w:val="24"/>
-        </w:rPr>
-        <w:t>SUM(</w:t>
-      </w:r>
-      <w:proofErr w:type="gramEnd"/>
-      <w:r>
-        <w:rPr>
-          <w:b/>
-          <w:sz w:val="24"/>
-        </w:rPr>
-        <w:t xml:space="preserve">price) FROM </w:t>
+        <w:t xml:space="preserve">) </w:t>
       </w:r>
     </w:p>
     <w:p>
@@ -3398,7 +3819,60 @@
           <w:b/>
           <w:sz w:val="24"/>
         </w:rPr>
-        <w:t>(</w:t>
+        <w:t xml:space="preserve">WHERE </w:t>
+      </w:r>
+      <w:proofErr w:type="spellStart"/>
+      <w:r>
+        <w:rPr>
+          <w:b/>
+          <w:sz w:val="24"/>
+        </w:rPr>
+        <w:t>ItemName</w:t>
+      </w:r>
+      <w:proofErr w:type="spellEnd"/>
+      <w:r>
+        <w:rPr>
+          <w:b/>
+          <w:sz w:val="24"/>
+        </w:rPr>
+        <w:t>=</w:t>
+      </w:r>
+      <w:r>
+        <w:rPr>
+          <w:b/>
+          <w:sz w:val="24"/>
+        </w:rPr>
+        <w:t>’X’</w:t>
+      </w:r>
+      <w:r>
+        <w:rPr>
+          <w:b/>
+          <w:sz w:val="24"/>
+        </w:rPr>
+        <w:t xml:space="preserve"> GROUP BY </w:t>
+      </w:r>
+      <w:proofErr w:type="spellStart"/>
+      <w:r>
+        <w:rPr>
+          <w:b/>
+          <w:sz w:val="24"/>
+        </w:rPr>
+        <w:t>CityID</w:t>
+      </w:r>
+      <w:proofErr w:type="spellEnd"/>
+      <w:r>
+        <w:rPr>
+          <w:b/>
+          <w:sz w:val="24"/>
+        </w:rPr>
+        <w:t xml:space="preserve"> </w:t>
+      </w:r>
+      <w:r>
+        <w:rPr>
+          <w:b/>
+          <w:bCs/>
+        </w:rPr>
+        <w:t>ORDER BY sum DESC;</w:t>
       </w:r>
     </w:p>
     <w:p>
@@ -3408,33 +3882,6 @@
           <w:tab w:val="left" w:pos="1110"/>
           <w:tab w:val="left" w:pos="1111"/>
         </w:tabs>
-        <w:rPr>
-          <w:b/>
-          <w:sz w:val="24"/>
-        </w:rPr>
-      </w:pPr>
-      <w:r>
-        <w:rPr>
-          <w:b/>
-          <w:sz w:val="24"/>
-        </w:rPr>
-        <w:tab/>
-      </w:r>
-      <w:r>
-        <w:rPr>
-          <w:b/>
-          <w:sz w:val="24"/>
-        </w:rPr>
-        <w:t xml:space="preserve">Employee JOIN sale ON Employee.employeeID=Sale.employeeID </w:t>
-      </w:r>
-    </w:p>
-    <w:p>
-      <w:pPr>
-        <w:pStyle w:val="ListParagraph"/>
-        <w:tabs>
-          <w:tab w:val="left" w:pos="1110"/>
-          <w:tab w:val="left" w:pos="1111"/>
-        </w:tabs>
         <w:ind w:firstLine="0"/>
         <w:rPr>
           <w:b/>
@@ -3446,84 +3893,39 @@
           <w:b/>
           <w:sz w:val="24"/>
         </w:rPr>
-        <w:t>JOIN Item ON sale.saleID=Item.saleID</w:t>
-      </w:r>
-    </w:p>
-    <w:p>
-      <w:pPr>
-        <w:pStyle w:val="ListParagraph"/>
-        <w:tabs>
-          <w:tab w:val="left" w:pos="1110"/>
-          <w:tab w:val="left" w:pos="1111"/>
-        </w:tabs>
-        <w:ind w:firstLine="0"/>
-        <w:rPr>
-          <w:b/>
-          <w:sz w:val="24"/>
-        </w:rPr>
-      </w:pPr>
-      <w:r>
-        <w:rPr>
-          <w:b/>
-          <w:sz w:val="24"/>
-        </w:rPr>
-        <w:t xml:space="preserve">) </w:t>
-      </w:r>
-    </w:p>
-    <w:p>
-      <w:pPr>
-        <w:pStyle w:val="ListParagraph"/>
-        <w:tabs>
-          <w:tab w:val="left" w:pos="1110"/>
-          <w:tab w:val="left" w:pos="1111"/>
-        </w:tabs>
-        <w:ind w:firstLine="0"/>
-        <w:rPr>
-          <w:b/>
-          <w:sz w:val="24"/>
-        </w:rPr>
-      </w:pPr>
-      <w:r>
-        <w:rPr>
-          <w:b/>
-          <w:sz w:val="24"/>
-        </w:rPr>
-        <w:t>WHERE ItemName=</w:t>
-      </w:r>
-      <w:r>
-        <w:rPr>
-          <w:b/>
-          <w:sz w:val="24"/>
-        </w:rPr>
-        <w:t>’X’</w:t>
-      </w:r>
-      <w:r>
-        <w:rPr>
-          <w:b/>
-          <w:sz w:val="24"/>
-        </w:rPr>
-        <w:t xml:space="preserve"> GROUP BY CityID;</w:t>
-      </w:r>
-    </w:p>
-    <w:p>
-      <w:pPr>
-        <w:pStyle w:val="ListParagraph"/>
-        <w:tabs>
-          <w:tab w:val="left" w:pos="1110"/>
-          <w:tab w:val="left" w:pos="1111"/>
-        </w:tabs>
-        <w:ind w:firstLine="0"/>
-        <w:rPr>
-          <w:b/>
-          <w:sz w:val="24"/>
-        </w:rPr>
-      </w:pPr>
-      <w:r>
-        <w:rPr>
-          <w:b/>
-          <w:sz w:val="24"/>
-        </w:rPr>
-        <w:t>SELECT cityName FROM City WHERE CityID=</w:t>
+        <w:t xml:space="preserve">SELECT </w:t>
+      </w:r>
+      <w:proofErr w:type="spellStart"/>
+      <w:r>
+        <w:rPr>
+          <w:b/>
+          <w:sz w:val="24"/>
+        </w:rPr>
+        <w:t>cityName</w:t>
+      </w:r>
+      <w:proofErr w:type="spellEnd"/>
+      <w:r>
+        <w:rPr>
+          <w:b/>
+          <w:sz w:val="24"/>
+        </w:rPr>
+        <w:t xml:space="preserve"> FROM City WHERE </w:t>
+      </w:r>
+      <w:proofErr w:type="spellStart"/>
+      <w:r>
+        <w:rPr>
+          <w:b/>
+          <w:sz w:val="24"/>
+        </w:rPr>
+        <w:t>CityID</w:t>
+      </w:r>
+      <w:proofErr w:type="spellEnd"/>
+      <w:r>
+        <w:rPr>
+          <w:b/>
+          <w:sz w:val="24"/>
+        </w:rPr>
+        <w:t>=</w:t>
       </w:r>
     </w:p>
     <w:p>
@@ -3624,7 +4026,21 @@
         <w:rPr>
           <w:sz w:val="24"/>
         </w:rPr>
-        <w:t>“NewYork”</w:t>
+        <w:t>“</w:t>
+      </w:r>
+      <w:proofErr w:type="spellStart"/>
+      <w:r>
+        <w:rPr>
+          <w:sz w:val="24"/>
+        </w:rPr>
+        <w:t>NewYork</w:t>
+      </w:r>
+      <w:proofErr w:type="spellEnd"/>
+      <w:r>
+        <w:rPr>
+          <w:sz w:val="24"/>
+        </w:rPr>
+        <w:t>”</w:t>
       </w:r>
       <w:proofErr w:type="gramStart"/>
       <w:r>
@@ -3645,7 +4061,21 @@
         <w:rPr>
           <w:sz w:val="24"/>
         </w:rPr>
-        <w:t>(“NewYork”</w:t>
+        <w:t>(“</w:t>
+      </w:r>
+      <w:proofErr w:type="spellStart"/>
+      <w:r>
+        <w:rPr>
+          <w:sz w:val="24"/>
+        </w:rPr>
+        <w:t>NewYork</w:t>
+      </w:r>
+      <w:proofErr w:type="spellEnd"/>
+      <w:r>
+        <w:rPr>
+          <w:sz w:val="24"/>
+        </w:rPr>
+        <w:t>”</w:t>
       </w:r>
       <w:r>
         <w:rPr>
@@ -3735,7 +4165,23 @@
           <w:b/>
           <w:sz w:val="24"/>
         </w:rPr>
-        <w:t xml:space="preserve">SELECT itemName, </w:t>
+        <w:t xml:space="preserve">SELECT </w:t>
+      </w:r>
+      <w:proofErr w:type="spellStart"/>
+      <w:r>
+        <w:rPr>
+          <w:b/>
+          <w:sz w:val="24"/>
+        </w:rPr>
+        <w:t>itemName</w:t>
+      </w:r>
+      <w:proofErr w:type="spellEnd"/>
+      <w:r>
+        <w:rPr>
+          <w:b/>
+          <w:sz w:val="24"/>
+        </w:rPr>
+        <w:t xml:space="preserve">, </w:t>
       </w:r>
       <w:proofErr w:type="gramStart"/>
       <w:r>
@@ -3799,7 +4245,39 @@
           <w:b/>
           <w:sz w:val="24"/>
         </w:rPr>
-        <w:t xml:space="preserve">Employee JOIN sale ON Employee.employeeID=Sale.employeeID </w:t>
+        <w:t xml:space="preserve">Employee JOIN sale ON </w:t>
+      </w:r>
+      <w:proofErr w:type="spellStart"/>
+      <w:r>
+        <w:rPr>
+          <w:b/>
+          <w:sz w:val="24"/>
+        </w:rPr>
+        <w:t>Employee.employeeID</w:t>
+      </w:r>
+      <w:proofErr w:type="spellEnd"/>
+      <w:r>
+        <w:rPr>
+          <w:b/>
+          <w:sz w:val="24"/>
+        </w:rPr>
+        <w:t>=</w:t>
+      </w:r>
+      <w:proofErr w:type="spellStart"/>
+      <w:r>
+        <w:rPr>
+          <w:b/>
+          <w:sz w:val="24"/>
+        </w:rPr>
+        <w:t>Sale.employeeID</w:t>
+      </w:r>
+      <w:proofErr w:type="spellEnd"/>
+      <w:r>
+        <w:rPr>
+          <w:b/>
+          <w:sz w:val="24"/>
+        </w:rPr>
+        <w:t xml:space="preserve"> </w:t>
       </w:r>
     </w:p>
     <w:p>
@@ -3815,8 +4293,33 @@
           <w:b/>
           <w:sz w:val="24"/>
         </w:rPr>
-        <w:t>JOIN Item ON sale.saleID=Item.saleID</w:t>
-      </w:r>
+        <w:t xml:space="preserve">JOIN Item ON </w:t>
+      </w:r>
+      <w:proofErr w:type="spellStart"/>
+      <w:r>
+        <w:rPr>
+          <w:b/>
+          <w:sz w:val="24"/>
+        </w:rPr>
+        <w:t>sale.saleID</w:t>
+      </w:r>
+      <w:proofErr w:type="spellEnd"/>
+      <w:r>
+        <w:rPr>
+          <w:b/>
+          <w:sz w:val="24"/>
+        </w:rPr>
+        <w:t>=</w:t>
+      </w:r>
+      <w:proofErr w:type="spellStart"/>
+      <w:r>
+        <w:rPr>
+          <w:b/>
+          <w:sz w:val="24"/>
+        </w:rPr>
+        <w:t>Item.saleID</w:t>
+      </w:r>
+      <w:proofErr w:type="spellEnd"/>
     </w:p>
     <w:p>
       <w:pPr>
@@ -3858,8 +4361,25 @@
           <w:sz w:val="24"/>
         </w:rPr>
         <w:lastRenderedPageBreak/>
-        <w:t>WHERE CityID='</w:t>
-      </w:r>
+        <w:t xml:space="preserve">WHERE </w:t>
+      </w:r>
+      <w:proofErr w:type="spellStart"/>
+      <w:r>
+        <w:rPr>
+          <w:b/>
+          <w:sz w:val="24"/>
+        </w:rPr>
+        <w:t>CityID</w:t>
+      </w:r>
+      <w:proofErr w:type="spellEnd"/>
+      <w:r>
+        <w:rPr>
+          <w:b/>
+          <w:sz w:val="24"/>
+        </w:rPr>
+        <w:t>='</w:t>
+      </w:r>
+      <w:proofErr w:type="spellStart"/>
       <w:r>
         <w:rPr>
           <w:b/>
@@ -3867,12 +4387,29 @@
         </w:rPr>
         <w:t>NewYork</w:t>
       </w:r>
-      <w:r>
-        <w:rPr>
-          <w:b/>
-          <w:sz w:val="24"/>
-        </w:rPr>
-        <w:t>' GROUP BY itemName ORDER BY sum DESC;</w:t>
+      <w:proofErr w:type="spellEnd"/>
+      <w:r>
+        <w:rPr>
+          <w:b/>
+          <w:sz w:val="24"/>
+        </w:rPr>
+        <w:t xml:space="preserve">' GROUP BY </w:t>
+      </w:r>
+      <w:proofErr w:type="spellStart"/>
+      <w:r>
+        <w:rPr>
+          <w:b/>
+          <w:sz w:val="24"/>
+        </w:rPr>
+        <w:t>itemName</w:t>
+      </w:r>
+      <w:proofErr w:type="spellEnd"/>
+      <w:r>
+        <w:rPr>
+          <w:b/>
+          <w:sz w:val="24"/>
+        </w:rPr>
+        <w:t xml:space="preserve"> ORDER BY sum DESC;</w:t>
       </w:r>
     </w:p>
     <w:p>
@@ -4035,11 +4572,19 @@
         </w:rPr>
         <w:t xml:space="preserve"> </w:t>
       </w:r>
-      <w:r>
-        <w:rPr>
-          <w:sz w:val="24"/>
-        </w:rPr>
-        <w:t>NewYork”.</w:t>
+      <w:proofErr w:type="spellStart"/>
+      <w:r>
+        <w:rPr>
+          <w:sz w:val="24"/>
+        </w:rPr>
+        <w:t>NewYork</w:t>
+      </w:r>
+      <w:proofErr w:type="spellEnd"/>
+      <w:r>
+        <w:rPr>
+          <w:sz w:val="24"/>
+        </w:rPr>
+        <w:t>”.</w:t>
       </w:r>
     </w:p>
     <w:p>
@@ -4079,7 +4624,23 @@
           <w:b/>
           <w:sz w:val="24"/>
         </w:rPr>
-        <w:t xml:space="preserve">SELECT customerID, </w:t>
+        <w:t xml:space="preserve">SELECT </w:t>
+      </w:r>
+      <w:proofErr w:type="spellStart"/>
+      <w:r>
+        <w:rPr>
+          <w:b/>
+          <w:sz w:val="24"/>
+        </w:rPr>
+        <w:t>customerID</w:t>
+      </w:r>
+      <w:proofErr w:type="spellEnd"/>
+      <w:r>
+        <w:rPr>
+          <w:b/>
+          <w:sz w:val="24"/>
+        </w:rPr>
+        <w:t xml:space="preserve">, </w:t>
       </w:r>
       <w:proofErr w:type="gramStart"/>
       <w:r>
@@ -4137,8 +4698,33 @@
           <w:b/>
           <w:sz w:val="24"/>
         </w:rPr>
-        <w:t>Sale JOIN Item ON Sale.SaleID=Item.SaleID</w:t>
-      </w:r>
+        <w:t xml:space="preserve">Sale JOIN Item ON </w:t>
+      </w:r>
+      <w:proofErr w:type="spellStart"/>
+      <w:r>
+        <w:rPr>
+          <w:b/>
+          <w:sz w:val="24"/>
+        </w:rPr>
+        <w:t>Sale.SaleID</w:t>
+      </w:r>
+      <w:proofErr w:type="spellEnd"/>
+      <w:r>
+        <w:rPr>
+          <w:b/>
+          <w:sz w:val="24"/>
+        </w:rPr>
+        <w:t>=</w:t>
+      </w:r>
+      <w:proofErr w:type="spellStart"/>
+      <w:r>
+        <w:rPr>
+          <w:b/>
+          <w:sz w:val="24"/>
+        </w:rPr>
+        <w:t>Item.SaleID</w:t>
+      </w:r>
+      <w:proofErr w:type="spellEnd"/>
     </w:p>
     <w:p>
       <w:pPr>
@@ -4186,7 +4772,23 @@
           <w:b/>
           <w:sz w:val="24"/>
         </w:rPr>
-        <w:t xml:space="preserve">GROUP BY customerID HAVING </w:t>
+        <w:t xml:space="preserve">GROUP BY </w:t>
+      </w:r>
+      <w:proofErr w:type="spellStart"/>
+      <w:r>
+        <w:rPr>
+          <w:b/>
+          <w:sz w:val="24"/>
+        </w:rPr>
+        <w:t>customerID</w:t>
+      </w:r>
+      <w:proofErr w:type="spellEnd"/>
+      <w:r>
+        <w:rPr>
+          <w:b/>
+          <w:sz w:val="24"/>
+        </w:rPr>
+        <w:t xml:space="preserve"> HAVING </w:t>
       </w:r>
       <w:proofErr w:type="gramStart"/>
       <w:r>
@@ -4318,6 +4920,7 @@
         </w:rPr>
         <w:tab/>
       </w:r>
+      <w:proofErr w:type="spellStart"/>
       <w:r>
         <w:rPr>
           <w:b/>
@@ -4330,7 +4933,31 @@
           <w:b/>
           <w:sz w:val="24"/>
         </w:rPr>
-        <w:t xml:space="preserve">yee.employeeID=Sale.employeeID </w:t>
+        <w:t>yee.employeeID</w:t>
+      </w:r>
+      <w:proofErr w:type="spellEnd"/>
+      <w:r>
+        <w:rPr>
+          <w:b/>
+          <w:sz w:val="24"/>
+        </w:rPr>
+        <w:t>=</w:t>
+      </w:r>
+      <w:proofErr w:type="spellStart"/>
+      <w:r>
+        <w:rPr>
+          <w:b/>
+          <w:sz w:val="24"/>
+        </w:rPr>
+        <w:t>Sale.employeeID</w:t>
+      </w:r>
+      <w:proofErr w:type="spellEnd"/>
+      <w:r>
+        <w:rPr>
+          <w:b/>
+          <w:sz w:val="24"/>
+        </w:rPr>
+        <w:t xml:space="preserve"> </w:t>
       </w:r>
     </w:p>
     <w:p>
@@ -4386,7 +5013,39 @@
           <w:b/>
           <w:sz w:val="24"/>
         </w:rPr>
-        <w:t xml:space="preserve"> sale.saleID=Item.saleID) WHERE</w:t>
+        <w:t xml:space="preserve"> </w:t>
+      </w:r>
+      <w:proofErr w:type="spellStart"/>
+      <w:r>
+        <w:rPr>
+          <w:b/>
+          <w:sz w:val="24"/>
+        </w:rPr>
+        <w:t>sale.saleID</w:t>
+      </w:r>
+      <w:proofErr w:type="spellEnd"/>
+      <w:r>
+        <w:rPr>
+          <w:b/>
+          <w:sz w:val="24"/>
+        </w:rPr>
+        <w:t>=</w:t>
+      </w:r>
+      <w:proofErr w:type="spellStart"/>
+      <w:r>
+        <w:rPr>
+          <w:b/>
+          <w:sz w:val="24"/>
+        </w:rPr>
+        <w:t>Item.saleID</w:t>
+      </w:r>
+      <w:proofErr w:type="spellEnd"/>
+      <w:r>
+        <w:rPr>
+          <w:b/>
+          <w:sz w:val="24"/>
+        </w:rPr>
+        <w:t>) WHERE</w:t>
       </w:r>
     </w:p>
     <w:p>
@@ -4429,6 +5088,13 @@
           <w:sz w:val="24"/>
         </w:rPr>
         <w:tab/>
+      </w:r>
+      <w:proofErr w:type="spellStart"/>
+      <w:r>
+        <w:rPr>
+          <w:b/>
+          <w:sz w:val="24"/>
+        </w:rPr>
         <w:t>C</w:t>
       </w:r>
       <w:r>
@@ -4436,7 +5102,15 @@
           <w:b/>
           <w:sz w:val="24"/>
         </w:rPr>
-        <w:t>ityID='Taipei'</w:t>
+        <w:t>ityID</w:t>
+      </w:r>
+      <w:proofErr w:type="spellEnd"/>
+      <w:r>
+        <w:rPr>
+          <w:b/>
+          <w:sz w:val="24"/>
+        </w:rPr>
+        <w:t>='Taipei'</w:t>
       </w:r>
     </w:p>
     <w:p>
@@ -5010,7 +5684,6 @@
   <w:style w:type="character" w:default="1" w:styleId="DefaultParagraphFont">
     <w:name w:val="Default Paragraph Font"/>
     <w:uiPriority w:val="1"/>
-    <w:semiHidden/>
     <w:unhideWhenUsed/>
   </w:style>
   <w:style w:type="table" w:default="1" w:styleId="TableNormal">
@@ -5067,6 +5740,26 @@
       <w:spacing w:before="36"/>
       <w:ind w:left="110"/>
     </w:pPr>
+  </w:style>
+  <w:style w:type="paragraph" w:styleId="NormalWeb">
+    <w:name w:val="Normal (Web)"/>
+    <w:basedOn w:val="Normal"/>
+    <w:uiPriority w:val="99"/>
+    <w:semiHidden/>
+    <w:unhideWhenUsed/>
+    <w:rsid w:val="00267B86"/>
+    <w:pPr>
+      <w:widowControl/>
+      <w:autoSpaceDE/>
+      <w:autoSpaceDN/>
+      <w:spacing w:before="100" w:beforeAutospacing="1" w:after="100" w:afterAutospacing="1"/>
+    </w:pPr>
+    <w:rPr>
+      <w:rFonts w:ascii="新細明體" w:eastAsia="新細明體" w:hAnsi="新細明體" w:cs="新細明體"/>
+      <w:sz w:val="24"/>
+      <w:szCs w:val="24"/>
+      <w:lang w:eastAsia="zh-TW"/>
+    </w:rPr>
   </w:style>
 </w:styles>
 </file>
